--- a/00-Frameworks/01- Laravel/02-Estructura de carpetas en proyecto laravel/01- Rutas controladores y vistas/02-Controladores.docx
+++ b/00-Frameworks/01- Laravel/02-Estructura de carpetas en proyecto laravel/01- Rutas controladores y vistas/02-Controladores.docx
@@ -20,81 +20,24 @@
     <w:p/>
     <w:p>
       <w:r>
-        <w:t xml:space="preserve">Los controladores son los encargados de, a través de </w:t>
-      </w:r>
-      <w:proofErr w:type="spellStart"/>
-      <w:r>
-        <w:t>cientas</w:t>
-      </w:r>
-      <w:proofErr w:type="spellEnd"/>
-      <w:r>
-        <w:t xml:space="preserve"> variables que el usuario introduzca elegir cual es la vista que se debe mostrar, los controladores se encuentran en la ruta </w:t>
-      </w:r>
-      <w:proofErr w:type="gramStart"/>
-      <w:r>
-        <w:t>app</w:t>
-      </w:r>
-      <w:proofErr w:type="gramEnd"/>
-      <w:r>
-        <w:t>/Http/</w:t>
-      </w:r>
-      <w:proofErr w:type="spellStart"/>
-      <w:r>
-        <w:t>Controllers</w:t>
-      </w:r>
-      <w:proofErr w:type="spellEnd"/>
-      <w:r>
-        <w:t xml:space="preserve"> </w:t>
-      </w:r>
-    </w:p>
-    <w:p>
-      <w:r>
-        <w:t xml:space="preserve">Para crear un controlador la forma </w:t>
-      </w:r>
-      <w:proofErr w:type="spellStart"/>
-      <w:r>
-        <w:t>mas</w:t>
-      </w:r>
-      <w:proofErr w:type="spellEnd"/>
-      <w:r>
-        <w:t xml:space="preserve"> eficiente es mediante la consola de comandos, para ello nos situamos en la ruta de nuestro proyecto y ejecutamos… </w:t>
-      </w:r>
-    </w:p>
-    <w:p>
-      <w:proofErr w:type="spellStart"/>
-      <w:r>
-        <w:t>php</w:t>
-      </w:r>
-      <w:proofErr w:type="spellEnd"/>
-      <w:r>
-        <w:t xml:space="preserve"> </w:t>
-      </w:r>
-      <w:proofErr w:type="spellStart"/>
-      <w:r>
-        <w:t>artisan</w:t>
-      </w:r>
-      <w:proofErr w:type="spellEnd"/>
-      <w:r>
-        <w:t xml:space="preserve"> </w:t>
-      </w:r>
-      <w:proofErr w:type="spellStart"/>
-      <w:proofErr w:type="gramStart"/>
-      <w:r>
-        <w:t>make:controller</w:t>
-      </w:r>
-      <w:proofErr w:type="spellEnd"/>
-      <w:proofErr w:type="gramEnd"/>
-      <w:r>
-        <w:t xml:space="preserve"> </w:t>
-      </w:r>
-      <w:proofErr w:type="spellStart"/>
+        <w:t xml:space="preserve">Los controladores son los encargados de, a través de cientas variables que el usuario introduzca elegir cual es la vista que se debe mostrar, los controladores se encuentran en la ruta app/Http/Controllers </w:t>
+      </w:r>
+    </w:p>
+    <w:p>
+      <w:r>
+        <w:t xml:space="preserve">Para crear un controlador la forma mas eficiente es mediante la consola de comandos, para ello nos situamos en la ruta de nuestro proyecto y ejecutamos… </w:t>
+      </w:r>
+    </w:p>
+    <w:p>
+      <w:r>
+        <w:t xml:space="preserve">php artisan make:controller </w:t>
+      </w:r>
       <w:r>
         <w:t>Nombredelcontrolador</w:t>
       </w:r>
       <w:r>
         <w:t>Controller</w:t>
       </w:r>
-      <w:proofErr w:type="spellEnd"/>
       <w:r>
         <w:t>.</w:t>
       </w:r>
@@ -102,23 +45,7 @@
     <w:p/>
     <w:p>
       <w:r>
-        <w:t xml:space="preserve">Una vez hecho esto solo nos queda relacionar nuestra ruta con nuestro controlador para ello se siguen los siguientes pasos, primero se copia la ruta del </w:t>
-      </w:r>
-      <w:proofErr w:type="spellStart"/>
-      <w:r>
-        <w:t>namespace</w:t>
-      </w:r>
-      <w:proofErr w:type="spellEnd"/>
-      <w:r>
-        <w:t xml:space="preserve"> del </w:t>
-      </w:r>
-      <w:proofErr w:type="spellStart"/>
-      <w:r>
-        <w:t>contolador</w:t>
-      </w:r>
-      <w:proofErr w:type="spellEnd"/>
-      <w:r>
-        <w:t xml:space="preserve"> como use en el documento web añadiendo el nombre del controlador </w:t>
+        <w:t xml:space="preserve">Una vez hecho esto solo nos queda relacionar nuestra ruta con nuestro controlador para ello se siguen los siguientes pasos, primero se copia la ruta del namespace del contolador como use en el documento web añadiendo el nombre del controlador </w:t>
       </w:r>
     </w:p>
     <w:p>
@@ -236,28 +163,12 @@
     <w:p/>
     <w:p>
       <w:r>
-        <w:t xml:space="preserve">Una vez hecho esto, seleccionamos la ruta donde queremos utilizar el controlador y sustituimos la función por el nombre del </w:t>
-      </w:r>
-      <w:proofErr w:type="spellStart"/>
-      <w:r>
-        <w:t>controlador:class</w:t>
-      </w:r>
-      <w:proofErr w:type="spellEnd"/>
-      <w:r>
-        <w:t xml:space="preserve"> de la siguiente manera </w:t>
-      </w:r>
-    </w:p>
-    <w:p>
-      <w:r>
-        <w:t xml:space="preserve">(dos </w:t>
-      </w:r>
-      <w:proofErr w:type="gramStart"/>
-      <w:r>
-        <w:t>veces :</w:t>
-      </w:r>
-      <w:proofErr w:type="gramEnd"/>
-      <w:r>
-        <w:t>: es un error)</w:t>
+        <w:t xml:space="preserve">Una vez hecho esto, seleccionamos la ruta donde queremos utilizar el controlador y sustituimos la función por el nombre del controlador:class de la siguiente manera </w:t>
+      </w:r>
+    </w:p>
+    <w:p>
+      <w:r>
+        <w:t>(dos veces :: es un error)</w:t>
       </w:r>
     </w:p>
     <w:p>
@@ -317,15 +228,7 @@
     </w:p>
     <w:p>
       <w:r>
-        <w:t xml:space="preserve">Ya se </w:t>
-      </w:r>
-      <w:proofErr w:type="spellStart"/>
-      <w:r>
-        <w:t>esta</w:t>
-      </w:r>
-      <w:proofErr w:type="spellEnd"/>
-      <w:r>
-        <w:t xml:space="preserve"> utilizando el controlador y solo nos queda programar este lo cual se hace mediante la siguiente estructura dentro del archivo del controlador</w:t>
+        <w:t>Ya se esta utilizando el controlador y solo nos queda programar este lo cual se hace mediante la siguiente estructura dentro del archivo del controlador</w:t>
       </w:r>
     </w:p>
     <w:p>
@@ -402,39 +305,7 @@
     </w:p>
     <w:p>
       <w:r>
-        <w:t xml:space="preserve">Luego dentro del controlador creado no utilizaremos el método </w:t>
-      </w:r>
-      <w:proofErr w:type="spellStart"/>
-      <w:r>
-        <w:t>invoke</w:t>
-      </w:r>
-      <w:proofErr w:type="spellEnd"/>
-      <w:r>
-        <w:t xml:space="preserve"> ya que este se utiliza solo cuando el controlador maneja una única </w:t>
-      </w:r>
-      <w:proofErr w:type="spellStart"/>
-      <w:r>
-        <w:t>url</w:t>
-      </w:r>
-      <w:proofErr w:type="spellEnd"/>
-      <w:r>
-        <w:t xml:space="preserve">, en su lugar crearemos una función </w:t>
-      </w:r>
-      <w:proofErr w:type="spellStart"/>
-      <w:r>
-        <w:t>publica</w:t>
-      </w:r>
-      <w:proofErr w:type="spellEnd"/>
-      <w:r>
-        <w:t xml:space="preserve"> por cada </w:t>
-      </w:r>
-      <w:proofErr w:type="spellStart"/>
-      <w:r>
-        <w:t>url</w:t>
-      </w:r>
-      <w:proofErr w:type="spellEnd"/>
-      <w:r>
-        <w:t xml:space="preserve"> a manejar.</w:t>
+        <w:t>Luego dentro del controlador creado no utilizaremos el método invoke ya que este se utiliza solo cuando el controlador maneja una única url, en su lugar crearemos una función publica por cada url a manejar.</w:t>
       </w:r>
     </w:p>
     <w:p/>
@@ -496,13 +367,8 @@
     <w:p/>
     <w:p>
       <w:r>
-        <w:t xml:space="preserve">Después indicamos en el archivo de rutas que las rutas se regirán por la función que deseemos dentro del controlador </w:t>
-      </w:r>
-      <w:proofErr w:type="spellStart"/>
-      <w:r>
-        <w:t>multiple</w:t>
-      </w:r>
-      <w:proofErr w:type="spellEnd"/>
+        <w:t>Después indicamos en el archivo de rutas que las rutas se regirán por la función que deseemos dentro del controlador multiple</w:t>
+      </w:r>
     </w:p>
     <w:p/>
     <w:p>
@@ -563,33 +429,29 @@
     </w:p>
     <w:p/>
     <w:p/>
-    <w:p/>
-    <w:p/>
-    <w:p/>
-    <w:p/>
-    <w:p/>
-    <w:p/>
-    <w:p/>
-    <w:p/>
-    <w:p>
-      <w:r>
+    <w:p>
+      <w:r>
+        <w:t>Grupos de rutas</w:t>
+      </w:r>
+    </w:p>
+    <w:p/>
+    <w:p>
+      <w:r>
+        <w:t>La sintaxis cuando tenemos varias rutas puede simplificarse de la siguiente manera utilizando un controlador multiple</w:t>
+      </w:r>
+      <w:r>
+        <w:t>.</w:t>
+      </w:r>
+    </w:p>
+    <w:p/>
+    <w:p>
+      <w:r>
+        <w:rPr>
+          <w:noProof/>
+        </w:rPr>
         <w:lastRenderedPageBreak/>
-        <w:t>Grupos de rutas</w:t>
-      </w:r>
-    </w:p>
-    <w:p/>
-    <w:p>
-      <w:r>
-        <w:t xml:space="preserve">La sintaxis anterior puede simplificarse de la siguiente manera </w:t>
-      </w:r>
-    </w:p>
-    <w:p>
-      <w:r>
-        <w:rPr>
-          <w:noProof/>
-        </w:rPr>
         <w:drawing>
-          <wp:inline distT="0" distB="0" distL="0" distR="0" wp14:anchorId="36C432CA" wp14:editId="1FDD4B79">
+          <wp:inline distT="0" distB="0" distL="0" distR="0" wp14:anchorId="7D6AA625" wp14:editId="7F74DE23">
             <wp:extent cx="5391150" cy="6000750"/>
             <wp:effectExtent l="0" t="0" r="0" b="0"/>
             <wp:docPr id="8" name="Imagen 8"/>
@@ -647,31 +509,22 @@
     <w:p/>
     <w:p/>
     <w:p/>
-    <w:p>
-      <w:r>
-        <w:t xml:space="preserve">Sintaxis </w:t>
-      </w:r>
-      <w:proofErr w:type="spellStart"/>
-      <w:r>
-        <w:t>laravel</w:t>
-      </w:r>
-      <w:proofErr w:type="spellEnd"/>
-      <w:r>
-        <w:t xml:space="preserve"> 7 </w:t>
-      </w:r>
-    </w:p>
-    <w:p/>
-    <w:p>
-      <w:r>
-        <w:t xml:space="preserve">En </w:t>
-      </w:r>
-      <w:proofErr w:type="spellStart"/>
-      <w:r>
-        <w:t>laravel</w:t>
-      </w:r>
-      <w:proofErr w:type="spellEnd"/>
-      <w:r>
-        <w:t xml:space="preserve"> 7 se escriben las rutas de la siguiente forma </w:t>
+    <w:p/>
+    <w:p/>
+    <w:p/>
+    <w:p/>
+    <w:p/>
+    <w:p/>
+    <w:p/>
+    <w:p>
+      <w:r>
+        <w:t xml:space="preserve">Sintaxis laravel 7 </w:t>
+      </w:r>
+    </w:p>
+    <w:p/>
+    <w:p>
+      <w:r>
+        <w:t xml:space="preserve">En laravel 7 se escriben las rutas de la siguiente forma </w:t>
       </w:r>
     </w:p>
     <w:p>
@@ -742,8 +595,6 @@
           <w:lang w:eastAsia="es-ES"/>
         </w:rPr>
       </w:pPr>
-      <w:proofErr w:type="spellStart"/>
-      <w:proofErr w:type="gramStart"/>
       <w:r>
         <w:rPr>
           <w:rFonts w:ascii="Consolas" w:eastAsia="Times New Roman" w:hAnsi="Consolas" w:cs="Times New Roman"/>
@@ -754,7 +605,6 @@
         </w:rPr>
         <w:t>Route</w:t>
       </w:r>
-      <w:proofErr w:type="spellEnd"/>
       <w:r>
         <w:rPr>
           <w:rFonts w:ascii="Consolas" w:eastAsia="Times New Roman" w:hAnsi="Consolas" w:cs="Times New Roman"/>
@@ -765,8 +615,6 @@
         </w:rPr>
         <w:t>::</w:t>
       </w:r>
-      <w:proofErr w:type="spellStart"/>
-      <w:proofErr w:type="gramEnd"/>
       <w:r>
         <w:rPr>
           <w:rFonts w:ascii="Consolas" w:eastAsia="Times New Roman" w:hAnsi="Consolas" w:cs="Times New Roman"/>
@@ -777,7 +625,6 @@
         </w:rPr>
         <w:t>controller</w:t>
       </w:r>
-      <w:proofErr w:type="spellEnd"/>
       <w:r>
         <w:rPr>
           <w:rFonts w:ascii="Consolas" w:eastAsia="Times New Roman" w:hAnsi="Consolas" w:cs="Times New Roman"/>
@@ -788,7 +635,6 @@
         </w:rPr>
         <w:t>(</w:t>
       </w:r>
-      <w:proofErr w:type="spellStart"/>
       <w:r>
         <w:rPr>
           <w:rFonts w:ascii="Consolas" w:eastAsia="Times New Roman" w:hAnsi="Consolas" w:cs="Times New Roman"/>
@@ -799,7 +645,6 @@
         </w:rPr>
         <w:t>MultipleController</w:t>
       </w:r>
-      <w:proofErr w:type="spellEnd"/>
       <w:r>
         <w:rPr>
           <w:rFonts w:ascii="Consolas" w:eastAsia="Times New Roman" w:hAnsi="Consolas" w:cs="Times New Roman"/>
@@ -810,7 +655,6 @@
         </w:rPr>
         <w:t>::</w:t>
       </w:r>
-      <w:proofErr w:type="spellStart"/>
       <w:r>
         <w:rPr>
           <w:rFonts w:ascii="Consolas" w:eastAsia="Times New Roman" w:hAnsi="Consolas" w:cs="Times New Roman"/>
@@ -821,7 +665,6 @@
         </w:rPr>
         <w:t>class</w:t>
       </w:r>
-      <w:proofErr w:type="spellEnd"/>
       <w:r>
         <w:rPr>
           <w:rFonts w:ascii="Consolas" w:eastAsia="Times New Roman" w:hAnsi="Consolas" w:cs="Times New Roman"/>
@@ -832,7 +675,6 @@
         </w:rPr>
         <w:t>)-&gt;</w:t>
       </w:r>
-      <w:proofErr w:type="spellStart"/>
       <w:r>
         <w:rPr>
           <w:rFonts w:ascii="Consolas" w:eastAsia="Times New Roman" w:hAnsi="Consolas" w:cs="Times New Roman"/>
@@ -843,7 +685,6 @@
         </w:rPr>
         <w:t>group</w:t>
       </w:r>
-      <w:proofErr w:type="spellEnd"/>
       <w:r>
         <w:rPr>
           <w:rFonts w:ascii="Consolas" w:eastAsia="Times New Roman" w:hAnsi="Consolas" w:cs="Times New Roman"/>
@@ -854,7 +695,6 @@
         </w:rPr>
         <w:t>(</w:t>
       </w:r>
-      <w:proofErr w:type="spellStart"/>
       <w:r>
         <w:rPr>
           <w:rFonts w:ascii="Consolas" w:eastAsia="Times New Roman" w:hAnsi="Consolas" w:cs="Times New Roman"/>
@@ -865,7 +705,6 @@
         </w:rPr>
         <w:t>function</w:t>
       </w:r>
-      <w:proofErr w:type="spellEnd"/>
       <w:r>
         <w:rPr>
           <w:rFonts w:ascii="Consolas" w:eastAsia="Times New Roman" w:hAnsi="Consolas" w:cs="Times New Roman"/>
@@ -912,8 +751,6 @@
         </w:rPr>
         <w:t xml:space="preserve">    </w:t>
       </w:r>
-      <w:proofErr w:type="spellStart"/>
-      <w:proofErr w:type="gramStart"/>
       <w:r>
         <w:rPr>
           <w:rFonts w:ascii="Consolas" w:eastAsia="Times New Roman" w:hAnsi="Consolas" w:cs="Times New Roman"/>
@@ -924,7 +761,6 @@
         </w:rPr>
         <w:t>Route</w:t>
       </w:r>
-      <w:proofErr w:type="spellEnd"/>
       <w:r>
         <w:rPr>
           <w:rFonts w:ascii="Consolas" w:eastAsia="Times New Roman" w:hAnsi="Consolas" w:cs="Times New Roman"/>
@@ -935,8 +771,6 @@
         </w:rPr>
         <w:t>::</w:t>
       </w:r>
-      <w:proofErr w:type="spellStart"/>
-      <w:proofErr w:type="gramEnd"/>
       <w:r>
         <w:rPr>
           <w:rFonts w:ascii="Consolas" w:eastAsia="Times New Roman" w:hAnsi="Consolas" w:cs="Times New Roman"/>
@@ -947,7 +781,6 @@
         </w:rPr>
         <w:t>get</w:t>
       </w:r>
-      <w:proofErr w:type="spellEnd"/>
       <w:r>
         <w:rPr>
           <w:rFonts w:ascii="Consolas" w:eastAsia="Times New Roman" w:hAnsi="Consolas" w:cs="Times New Roman"/>
@@ -966,9 +799,28 @@
           <w:szCs w:val="21"/>
           <w:lang w:eastAsia="es-ES"/>
         </w:rPr>
-        <w:t>'</w:t>
-      </w:r>
-      <w:proofErr w:type="spellStart"/>
+        <w:t>'users'</w:t>
+      </w:r>
+      <w:r>
+        <w:rPr>
+          <w:rFonts w:ascii="Consolas" w:eastAsia="Times New Roman" w:hAnsi="Consolas" w:cs="Times New Roman"/>
+          <w:color w:val="AEB2B2"/>
+          <w:sz w:val="21"/>
+          <w:szCs w:val="21"/>
+          <w:lang w:eastAsia="es-ES"/>
+        </w:rPr>
+        <w:t>,</w:t>
+      </w:r>
+      <w:r>
+        <w:rPr>
+          <w:rFonts w:ascii="Consolas" w:eastAsia="Times New Roman" w:hAnsi="Consolas" w:cs="Times New Roman"/>
+          <w:color w:val="11B7D4"/>
+          <w:sz w:val="21"/>
+          <w:szCs w:val="21"/>
+          <w:lang w:eastAsia="es-ES"/>
+        </w:rPr>
+        <w:t xml:space="preserve"> </w:t>
+      </w:r>
       <w:r>
         <w:rPr>
           <w:rFonts w:ascii="Consolas" w:eastAsia="Times New Roman" w:hAnsi="Consolas" w:cs="Times New Roman"/>
@@ -977,70 +829,7 @@
           <w:szCs w:val="21"/>
           <w:lang w:eastAsia="es-ES"/>
         </w:rPr>
-        <w:t>users</w:t>
-      </w:r>
-      <w:proofErr w:type="spellEnd"/>
-      <w:r>
-        <w:rPr>
-          <w:rFonts w:ascii="Consolas" w:eastAsia="Times New Roman" w:hAnsi="Consolas" w:cs="Times New Roman"/>
-          <w:color w:val="00A884"/>
-          <w:sz w:val="21"/>
-          <w:szCs w:val="21"/>
-          <w:lang w:eastAsia="es-ES"/>
-        </w:rPr>
-        <w:t>'</w:t>
-      </w:r>
-      <w:r>
-        <w:rPr>
-          <w:rFonts w:ascii="Consolas" w:eastAsia="Times New Roman" w:hAnsi="Consolas" w:cs="Times New Roman"/>
-          <w:color w:val="AEB2B2"/>
-          <w:sz w:val="21"/>
-          <w:szCs w:val="21"/>
-          <w:lang w:eastAsia="es-ES"/>
-        </w:rPr>
-        <w:t>,</w:t>
-      </w:r>
-      <w:r>
-        <w:rPr>
-          <w:rFonts w:ascii="Consolas" w:eastAsia="Times New Roman" w:hAnsi="Consolas" w:cs="Times New Roman"/>
-          <w:color w:val="11B7D4"/>
-          <w:sz w:val="21"/>
-          <w:szCs w:val="21"/>
-          <w:lang w:eastAsia="es-ES"/>
-        </w:rPr>
-        <w:t xml:space="preserve"> </w:t>
-      </w:r>
-      <w:r>
-        <w:rPr>
-          <w:rFonts w:ascii="Consolas" w:eastAsia="Times New Roman" w:hAnsi="Consolas" w:cs="Times New Roman"/>
-          <w:color w:val="00A884"/>
-          <w:sz w:val="21"/>
-          <w:szCs w:val="21"/>
-          <w:lang w:eastAsia="es-ES"/>
-        </w:rPr>
-        <w:t>'</w:t>
-      </w:r>
-      <w:proofErr w:type="spellStart"/>
-      <w:r>
-        <w:rPr>
-          <w:rFonts w:ascii="Consolas" w:eastAsia="Times New Roman" w:hAnsi="Consolas" w:cs="Times New Roman"/>
-          <w:color w:val="00A884"/>
-          <w:sz w:val="21"/>
-          <w:szCs w:val="21"/>
-          <w:lang w:eastAsia="es-ES"/>
-        </w:rPr>
-        <w:t>index</w:t>
-      </w:r>
-      <w:proofErr w:type="spellEnd"/>
-      <w:r>
-        <w:rPr>
-          <w:rFonts w:ascii="Consolas" w:eastAsia="Times New Roman" w:hAnsi="Consolas" w:cs="Times New Roman"/>
-          <w:color w:val="00A884"/>
-          <w:sz w:val="21"/>
-          <w:szCs w:val="21"/>
-          <w:lang w:eastAsia="es-ES"/>
-        </w:rPr>
-        <w:t>'</w:t>
+        <w:t>'index'</w:t>
       </w:r>
       <w:r>
         <w:rPr>
@@ -1088,8 +877,6 @@
         </w:rPr>
         <w:t xml:space="preserve">    </w:t>
       </w:r>
-      <w:proofErr w:type="spellStart"/>
-      <w:proofErr w:type="gramStart"/>
       <w:r>
         <w:rPr>
           <w:rFonts w:ascii="Consolas" w:eastAsia="Times New Roman" w:hAnsi="Consolas" w:cs="Times New Roman"/>
@@ -1100,7 +887,6 @@
         </w:rPr>
         <w:t>Route</w:t>
       </w:r>
-      <w:proofErr w:type="spellEnd"/>
       <w:r>
         <w:rPr>
           <w:rFonts w:ascii="Consolas" w:eastAsia="Times New Roman" w:hAnsi="Consolas" w:cs="Times New Roman"/>
@@ -1111,8 +897,6 @@
         </w:rPr>
         <w:t>::</w:t>
       </w:r>
-      <w:proofErr w:type="spellStart"/>
-      <w:proofErr w:type="gramEnd"/>
       <w:r>
         <w:rPr>
           <w:rFonts w:ascii="Consolas" w:eastAsia="Times New Roman" w:hAnsi="Consolas" w:cs="Times New Roman"/>
@@ -1123,7 +907,6 @@
         </w:rPr>
         <w:t>get</w:t>
       </w:r>
-      <w:proofErr w:type="spellEnd"/>
       <w:r>
         <w:rPr>
           <w:rFonts w:ascii="Consolas" w:eastAsia="Times New Roman" w:hAnsi="Consolas" w:cs="Times New Roman"/>
@@ -1172,29 +955,7 @@
           <w:szCs w:val="21"/>
           <w:lang w:eastAsia="es-ES"/>
         </w:rPr>
-        <w:t>'</w:t>
-      </w:r>
-      <w:proofErr w:type="spellStart"/>
-      <w:r>
-        <w:rPr>
-          <w:rFonts w:ascii="Consolas" w:eastAsia="Times New Roman" w:hAnsi="Consolas" w:cs="Times New Roman"/>
-          <w:color w:val="00A884"/>
-          <w:sz w:val="21"/>
-          <w:szCs w:val="21"/>
-          <w:lang w:eastAsia="es-ES"/>
-        </w:rPr>
-        <w:t>create</w:t>
-      </w:r>
-      <w:proofErr w:type="spellEnd"/>
-      <w:r>
-        <w:rPr>
-          <w:rFonts w:ascii="Consolas" w:eastAsia="Times New Roman" w:hAnsi="Consolas" w:cs="Times New Roman"/>
-          <w:color w:val="00A884"/>
-          <w:sz w:val="21"/>
-          <w:szCs w:val="21"/>
-          <w:lang w:eastAsia="es-ES"/>
-        </w:rPr>
-        <w:t>'</w:t>
+        <w:t>'create'</w:t>
       </w:r>
       <w:r>
         <w:rPr>
@@ -1252,8 +1013,6 @@
         </w:rPr>
         <w:t xml:space="preserve">    </w:t>
       </w:r>
-      <w:proofErr w:type="spellStart"/>
-      <w:proofErr w:type="gramStart"/>
       <w:r>
         <w:rPr>
           <w:rFonts w:ascii="Consolas" w:eastAsia="Times New Roman" w:hAnsi="Consolas" w:cs="Times New Roman"/>
@@ -1264,7 +1023,6 @@
         </w:rPr>
         <w:t>Route</w:t>
       </w:r>
-      <w:proofErr w:type="spellEnd"/>
       <w:r>
         <w:rPr>
           <w:rFonts w:ascii="Consolas" w:eastAsia="Times New Roman" w:hAnsi="Consolas" w:cs="Times New Roman"/>
@@ -1275,8 +1033,6 @@
         </w:rPr>
         <w:t>::</w:t>
       </w:r>
-      <w:proofErr w:type="spellStart"/>
-      <w:proofErr w:type="gramEnd"/>
       <w:r>
         <w:rPr>
           <w:rFonts w:ascii="Consolas" w:eastAsia="Times New Roman" w:hAnsi="Consolas" w:cs="Times New Roman"/>
@@ -1287,7 +1043,6 @@
         </w:rPr>
         <w:t>get</w:t>
       </w:r>
-      <w:proofErr w:type="spellEnd"/>
       <w:r>
         <w:rPr>
           <w:rFonts w:ascii="Consolas" w:eastAsia="Times New Roman" w:hAnsi="Consolas" w:cs="Times New Roman"/>
@@ -1519,6 +1274,7 @@
     <w:lsdException w:name="HTML Sample" w:semiHidden="1" w:unhideWhenUsed="1"/>
     <w:lsdException w:name="HTML Typewriter" w:semiHidden="1" w:unhideWhenUsed="1"/>
     <w:lsdException w:name="HTML Variable" w:semiHidden="1" w:unhideWhenUsed="1"/>
+    <w:lsdException w:name="Normal Table" w:semiHidden="1" w:unhideWhenUsed="1"/>
     <w:lsdException w:name="annotation subject" w:semiHidden="1" w:unhideWhenUsed="1"/>
     <w:lsdException w:name="No List" w:semiHidden="1" w:unhideWhenUsed="1"/>
     <w:lsdException w:name="Outline List 1" w:semiHidden="1" w:unhideWhenUsed="1"/>
@@ -1565,8 +1321,10 @@
     <w:lsdException w:name="Table Subtle 2" w:semiHidden="1" w:unhideWhenUsed="1"/>
     <w:lsdException w:name="Table Web 1" w:semiHidden="1" w:unhideWhenUsed="1"/>
     <w:lsdException w:name="Table Web 2" w:semiHidden="1" w:unhideWhenUsed="1"/>
+    <w:lsdException w:name="Table Web 3" w:semiHidden="1" w:unhideWhenUsed="1"/>
     <w:lsdException w:name="Balloon Text" w:semiHidden="1" w:unhideWhenUsed="1"/>
     <w:lsdException w:name="Table Grid" w:uiPriority="39"/>
+    <w:lsdException w:name="Table Theme" w:semiHidden="1" w:unhideWhenUsed="1"/>
     <w:lsdException w:name="Placeholder Text" w:semiHidden="1"/>
     <w:lsdException w:name="No Spacing" w:uiPriority="1" w:qFormat="1"/>
     <w:lsdException w:name="Light Shading" w:uiPriority="60"/>

--- a/00-Frameworks/01- Laravel/02-Estructura de carpetas en proyecto laravel/01- Rutas controladores y vistas/02-Controladores.docx
+++ b/00-Frameworks/01- Laravel/02-Estructura de carpetas en proyecto laravel/01- Rutas controladores y vistas/02-Controladores.docx
@@ -1,16 +1,20 @@
 
 <file path=word/document.xml><?xml version="1.0" encoding="utf-8"?>
-<w:document xmlns:wpc="http://schemas.microsoft.com/office/word/2010/wordprocessingCanvas" xmlns:cx="http://schemas.microsoft.com/office/drawing/2014/chartex" xmlns:cx1="http://schemas.microsoft.com/office/drawing/2015/9/8/chartex" xmlns:cx2="http://schemas.microsoft.com/office/drawing/2015/10/21/chartex" xmlns:cx3="http://schemas.microsoft.com/office/drawing/2016/5/9/chartex" xmlns:cx4="http://schemas.microsoft.com/office/drawing/2016/5/10/chartex" xmlns:cx5="http://schemas.microsoft.com/office/drawing/2016/5/11/chartex" xmlns:cx6="http://schemas.microsoft.com/office/drawing/2016/5/12/chartex" xmlns:cx7="http://schemas.microsoft.com/office/drawing/2016/5/13/chartex" xmlns:cx8="http://schemas.microsoft.com/office/drawing/2016/5/14/chartex" xmlns:mc="http://schemas.openxmlformats.org/markup-compatibility/2006" xmlns:aink="http://schemas.microsoft.com/office/drawing/2016/ink" xmlns:am3d="http://schemas.microsoft.com/office/drawing/2017/model3d" xmlns:o="urn:schemas-microsoft-com:office:office" xmlns:r="http://schemas.openxmlformats.org/officeDocument/2006/relationships" xmlns:m="http://schemas.openxmlformats.org/officeDocument/2006/math" xmlns:v="urn:schemas-microsoft-com:vml" xmlns:wp14="http://schemas.microsoft.com/office/word/2010/wordprocessingDrawing" xmlns:wp="http://schemas.openxmlformats.org/drawingml/2006/wordprocessingDrawing" xmlns:w10="urn:schemas-microsoft-com:office:word" xmlns:w="http://schemas.openxmlformats.org/wordprocessingml/2006/main" xmlns:w14="http://schemas.microsoft.com/office/word/2010/wordml" xmlns:w15="http://schemas.microsoft.com/office/word/2012/wordml" xmlns:w16cex="http://schemas.microsoft.com/office/word/2018/wordml/cex" xmlns:w16cid="http://schemas.microsoft.com/office/word/2016/wordml/cid" xmlns:w16="http://schemas.microsoft.com/office/word/2018/wordml" xmlns:w16sdtdh="http://schemas.microsoft.com/office/word/2020/wordml/sdtdatahash" xmlns:w16se="http://schemas.microsoft.com/office/word/2015/wordml/symex" xmlns:wpg="http://schemas.microsoft.com/office/word/2010/wordprocessingGroup" xmlns:wpi="http://schemas.microsoft.com/office/word/2010/wordprocessingInk" xmlns:wne="http://schemas.microsoft.com/office/word/2006/wordml" xmlns:wps="http://schemas.microsoft.com/office/word/2010/wordprocessingShape" mc:Ignorable="w14 w15 w16se w16cid w16 w16cex w16sdtdh wp14">
+<w:document xmlns:wpc="http://schemas.microsoft.com/office/word/2010/wordprocessingCanvas" xmlns:cx="http://schemas.microsoft.com/office/drawing/2014/chartex" xmlns:cx1="http://schemas.microsoft.com/office/drawing/2015/9/8/chartex" xmlns:cx2="http://schemas.microsoft.com/office/drawing/2015/10/21/chartex" xmlns:cx3="http://schemas.microsoft.com/office/drawing/2016/5/9/chartex" xmlns:cx4="http://schemas.microsoft.com/office/drawing/2016/5/10/chartex" xmlns:cx5="http://schemas.microsoft.com/office/drawing/2016/5/11/chartex" xmlns:cx6="http://schemas.microsoft.com/office/drawing/2016/5/12/chartex" xmlns:cx7="http://schemas.microsoft.com/office/drawing/2016/5/13/chartex" xmlns:cx8="http://schemas.microsoft.com/office/drawing/2016/5/14/chartex" xmlns:mc="http://schemas.openxmlformats.org/markup-compatibility/2006" xmlns:aink="http://schemas.microsoft.com/office/drawing/2016/ink" xmlns:am3d="http://schemas.microsoft.com/office/drawing/2017/model3d" xmlns:o="urn:schemas-microsoft-com:office:office" xmlns:oel="http://schemas.microsoft.com/office/2019/extlst" xmlns:r="http://schemas.openxmlformats.org/officeDocument/2006/relationships" xmlns:m="http://schemas.openxmlformats.org/officeDocument/2006/math" xmlns:v="urn:schemas-microsoft-com:vml" xmlns:wp14="http://schemas.microsoft.com/office/word/2010/wordprocessingDrawing" xmlns:wp="http://schemas.openxmlformats.org/drawingml/2006/wordprocessingDrawing" xmlns:w10="urn:schemas-microsoft-com:office:word" xmlns:w="http://schemas.openxmlformats.org/wordprocessingml/2006/main" xmlns:w14="http://schemas.microsoft.com/office/word/2010/wordml" xmlns:w15="http://schemas.microsoft.com/office/word/2012/wordml" xmlns:w16cex="http://schemas.microsoft.com/office/word/2018/wordml/cex" xmlns:w16cid="http://schemas.microsoft.com/office/word/2016/wordml/cid" xmlns:w16="http://schemas.microsoft.com/office/word/2018/wordml" xmlns:w16sdtdh="http://schemas.microsoft.com/office/word/2020/wordml/sdtdatahash" xmlns:w16se="http://schemas.microsoft.com/office/word/2015/wordml/symex" xmlns:wpg="http://schemas.microsoft.com/office/word/2010/wordprocessingGroup" xmlns:wpi="http://schemas.microsoft.com/office/word/2010/wordprocessingInk" xmlns:wne="http://schemas.microsoft.com/office/word/2006/wordml" xmlns:wps="http://schemas.microsoft.com/office/word/2010/wordprocessingShape" mc:Ignorable="w14 w15 w16se w16cid w16 w16cex w16sdtdh wp14">
   <w:body>
     <w:p>
       <w:pPr>
         <w:rPr>
+          <w:b/>
+          <w:bCs/>
           <w:sz w:val="32"/>
           <w:szCs w:val="32"/>
         </w:rPr>
       </w:pPr>
       <w:r>
         <w:rPr>
+          <w:b/>
+          <w:bCs/>
           <w:sz w:val="32"/>
           <w:szCs w:val="32"/>
         </w:rPr>
@@ -20,32 +24,148 @@
     <w:p/>
     <w:p>
       <w:r>
-        <w:t xml:space="preserve">Los controladores son los encargados de, a través de cientas variables que el usuario introduzca elegir cual es la vista que se debe mostrar, los controladores se encuentran en la ruta app/Http/Controllers </w:t>
-      </w:r>
-    </w:p>
-    <w:p>
-      <w:r>
-        <w:t xml:space="preserve">Para crear un controlador la forma mas eficiente es mediante la consola de comandos, para ello nos situamos en la ruta de nuestro proyecto y ejecutamos… </w:t>
-      </w:r>
-    </w:p>
-    <w:p>
-      <w:r>
-        <w:t xml:space="preserve">php artisan make:controller </w:t>
-      </w:r>
-      <w:r>
-        <w:t>Nombredelcontrolador</w:t>
-      </w:r>
-      <w:r>
-        <w:t>Controller</w:t>
-      </w:r>
-      <w:r>
+        <w:t xml:space="preserve">Los controladores son los encargados de, a través de </w:t>
+      </w:r>
+      <w:proofErr w:type="spellStart"/>
+      <w:r>
+        <w:t>cientas</w:t>
+      </w:r>
+      <w:proofErr w:type="spellEnd"/>
+      <w:r>
+        <w:t xml:space="preserve"> variables que el usuario introduzca elegir cual es la vista que se debe mostrar, los controladores se encuentran en la ruta app/Http/</w:t>
+      </w:r>
+      <w:proofErr w:type="spellStart"/>
+      <w:r>
+        <w:t>Controllers</w:t>
+      </w:r>
+      <w:proofErr w:type="spellEnd"/>
+      <w:r>
+        <w:t xml:space="preserve"> </w:t>
+      </w:r>
+    </w:p>
+    <w:p>
+      <w:r>
+        <w:t xml:space="preserve">Para crear un controlador la forma </w:t>
+      </w:r>
+      <w:r>
+        <w:t>más</w:t>
+      </w:r>
+      <w:r>
+        <w:t xml:space="preserve"> eficiente es mediante la consola de comandos, para ello nos situamos en la ruta de nuestro proyecto y ejecutamos… </w:t>
+      </w:r>
+    </w:p>
+    <w:p>
+      <w:pPr>
+        <w:rPr>
+          <w:b/>
+          <w:bCs/>
+          <w:sz w:val="32"/>
+          <w:szCs w:val="32"/>
+        </w:rPr>
+      </w:pPr>
+      <w:proofErr w:type="spellStart"/>
+      <w:r>
+        <w:rPr>
+          <w:b/>
+          <w:bCs/>
+          <w:sz w:val="32"/>
+          <w:szCs w:val="32"/>
+        </w:rPr>
+        <w:t>php</w:t>
+      </w:r>
+      <w:proofErr w:type="spellEnd"/>
+      <w:r>
+        <w:rPr>
+          <w:b/>
+          <w:bCs/>
+          <w:sz w:val="32"/>
+          <w:szCs w:val="32"/>
+        </w:rPr>
+        <w:t xml:space="preserve"> </w:t>
+      </w:r>
+      <w:proofErr w:type="spellStart"/>
+      <w:r>
+        <w:rPr>
+          <w:b/>
+          <w:bCs/>
+          <w:sz w:val="32"/>
+          <w:szCs w:val="32"/>
+        </w:rPr>
+        <w:t>artisan</w:t>
+      </w:r>
+      <w:proofErr w:type="spellEnd"/>
+      <w:r>
+        <w:rPr>
+          <w:b/>
+          <w:bCs/>
+          <w:sz w:val="32"/>
+          <w:szCs w:val="32"/>
+        </w:rPr>
+        <w:t xml:space="preserve"> </w:t>
+      </w:r>
+      <w:proofErr w:type="spellStart"/>
+      <w:proofErr w:type="gramStart"/>
+      <w:r>
+        <w:rPr>
+          <w:b/>
+          <w:bCs/>
+          <w:sz w:val="32"/>
+          <w:szCs w:val="32"/>
+        </w:rPr>
+        <w:t>make:controller</w:t>
+      </w:r>
+      <w:proofErr w:type="spellEnd"/>
+      <w:proofErr w:type="gramEnd"/>
+      <w:r>
+        <w:rPr>
+          <w:b/>
+          <w:bCs/>
+          <w:sz w:val="32"/>
+          <w:szCs w:val="32"/>
+        </w:rPr>
+        <w:t xml:space="preserve"> </w:t>
+      </w:r>
+      <w:proofErr w:type="spellStart"/>
+      <w:r>
+        <w:rPr>
+          <w:b/>
+          <w:bCs/>
+          <w:sz w:val="32"/>
+          <w:szCs w:val="32"/>
+        </w:rPr>
+        <w:t>NombredelcontroladorController</w:t>
+      </w:r>
+      <w:proofErr w:type="spellEnd"/>
+      <w:r>
+        <w:rPr>
+          <w:b/>
+          <w:bCs/>
+          <w:sz w:val="32"/>
+          <w:szCs w:val="32"/>
+        </w:rPr>
         <w:t>.</w:t>
       </w:r>
     </w:p>
     <w:p/>
     <w:p>
       <w:r>
-        <w:t xml:space="preserve">Una vez hecho esto solo nos queda relacionar nuestra ruta con nuestro controlador para ello se siguen los siguientes pasos, primero se copia la ruta del namespace del contolador como use en el documento web añadiendo el nombre del controlador </w:t>
+        <w:t xml:space="preserve">Una vez hecho esto solo nos queda relacionar nuestra ruta con nuestro controlador para ello se siguen los siguientes pasos, primero se copia la ruta del </w:t>
+      </w:r>
+      <w:proofErr w:type="spellStart"/>
+      <w:r>
+        <w:t>namespace</w:t>
+      </w:r>
+      <w:proofErr w:type="spellEnd"/>
+      <w:r>
+        <w:t xml:space="preserve"> del </w:t>
+      </w:r>
+      <w:proofErr w:type="spellStart"/>
+      <w:r>
+        <w:t>contolador</w:t>
+      </w:r>
+      <w:proofErr w:type="spellEnd"/>
+      <w:r>
+        <w:t xml:space="preserve"> como use en el documento web añadiendo el nombre del controlador </w:t>
       </w:r>
     </w:p>
     <w:p>
@@ -163,12 +283,28 @@
     <w:p/>
     <w:p>
       <w:r>
-        <w:t xml:space="preserve">Una vez hecho esto, seleccionamos la ruta donde queremos utilizar el controlador y sustituimos la función por el nombre del controlador:class de la siguiente manera </w:t>
-      </w:r>
-    </w:p>
-    <w:p>
-      <w:r>
-        <w:t>(dos veces :: es un error)</w:t>
+        <w:t xml:space="preserve">Una vez hecho esto, seleccionamos la ruta donde queremos utilizar el controlador y sustituimos la función por el nombre del </w:t>
+      </w:r>
+      <w:proofErr w:type="spellStart"/>
+      <w:r>
+        <w:t>controlador:class</w:t>
+      </w:r>
+      <w:proofErr w:type="spellEnd"/>
+      <w:r>
+        <w:t xml:space="preserve"> de la siguiente manera </w:t>
+      </w:r>
+    </w:p>
+    <w:p>
+      <w:r>
+        <w:t xml:space="preserve">(dos </w:t>
+      </w:r>
+      <w:proofErr w:type="gramStart"/>
+      <w:r>
+        <w:t>veces :</w:t>
+      </w:r>
+      <w:proofErr w:type="gramEnd"/>
+      <w:r>
+        <w:t>: es un error)</w:t>
       </w:r>
     </w:p>
     <w:p>
@@ -228,7 +364,13 @@
     </w:p>
     <w:p>
       <w:r>
-        <w:t>Ya se esta utilizando el controlador y solo nos queda programar este lo cual se hace mediante la siguiente estructura dentro del archivo del controlador</w:t>
+        <w:t xml:space="preserve">Ya se </w:t>
+      </w:r>
+      <w:r>
+        <w:t>está</w:t>
+      </w:r>
+      <w:r>
+        <w:t xml:space="preserve"> utilizando el controlador y solo nos queda programar este lo cual se hace mediante la siguiente estructura dentro del archivo del controlador</w:t>
       </w:r>
     </w:p>
     <w:p>
@@ -287,7 +429,21 @@
       </w:r>
     </w:p>
     <w:p>
-      <w:r>
+      <w:pPr>
+        <w:rPr>
+          <w:b/>
+          <w:bCs/>
+          <w:sz w:val="28"/>
+          <w:szCs w:val="28"/>
+        </w:rPr>
+      </w:pPr>
+      <w:r>
+        <w:rPr>
+          <w:b/>
+          <w:bCs/>
+          <w:sz w:val="28"/>
+          <w:szCs w:val="28"/>
+        </w:rPr>
         <w:lastRenderedPageBreak/>
         <w:t xml:space="preserve">Controladores múltiples: </w:t>
       </w:r>
@@ -305,7 +461,39 @@
     </w:p>
     <w:p>
       <w:r>
-        <w:t>Luego dentro del controlador creado no utilizaremos el método invoke ya que este se utiliza solo cuando el controlador maneja una única url, en su lugar crearemos una función publica por cada url a manejar.</w:t>
+        <w:t xml:space="preserve">Luego dentro del controlador creado no utilizaremos el método </w:t>
+      </w:r>
+      <w:proofErr w:type="spellStart"/>
+      <w:r>
+        <w:t>invoke</w:t>
+      </w:r>
+      <w:proofErr w:type="spellEnd"/>
+      <w:r>
+        <w:t xml:space="preserve"> ya que este se utiliza solo cuando el controlador maneja una única </w:t>
+      </w:r>
+      <w:proofErr w:type="spellStart"/>
+      <w:r>
+        <w:t>url</w:t>
+      </w:r>
+      <w:proofErr w:type="spellEnd"/>
+      <w:r>
+        <w:t xml:space="preserve">, en su lugar crearemos una función </w:t>
+      </w:r>
+      <w:proofErr w:type="spellStart"/>
+      <w:r>
+        <w:t>publica</w:t>
+      </w:r>
+      <w:proofErr w:type="spellEnd"/>
+      <w:r>
+        <w:t xml:space="preserve"> por cada </w:t>
+      </w:r>
+      <w:proofErr w:type="spellStart"/>
+      <w:r>
+        <w:t>url</w:t>
+      </w:r>
+      <w:proofErr w:type="spellEnd"/>
+      <w:r>
+        <w:t xml:space="preserve"> a manejar.</w:t>
       </w:r>
     </w:p>
     <w:p/>
@@ -367,7 +555,10 @@
     <w:p/>
     <w:p>
       <w:r>
-        <w:t>Después indicamos en el archivo de rutas que las rutas se regirán por la función que deseemos dentro del controlador multiple</w:t>
+        <w:t xml:space="preserve">Después indicamos en el archivo de rutas que las rutas se regirán por la función que deseemos dentro del controlador </w:t>
+      </w:r>
+      <w:r>
+        <w:t>múltiple</w:t>
       </w:r>
     </w:p>
     <w:p/>
@@ -430,14 +621,31 @@
     <w:p/>
     <w:p/>
     <w:p>
-      <w:r>
+      <w:pPr>
+        <w:rPr>
+          <w:b/>
+          <w:bCs/>
+          <w:sz w:val="32"/>
+          <w:szCs w:val="32"/>
+        </w:rPr>
+      </w:pPr>
+      <w:r>
+        <w:rPr>
+          <w:b/>
+          <w:bCs/>
+          <w:sz w:val="32"/>
+          <w:szCs w:val="32"/>
+        </w:rPr>
         <w:t>Grupos de rutas</w:t>
       </w:r>
     </w:p>
     <w:p/>
     <w:p>
       <w:r>
-        <w:t>La sintaxis cuando tenemos varias rutas puede simplificarse de la siguiente manera utilizando un controlador multiple</w:t>
+        <w:t xml:space="preserve">La sintaxis cuando tenemos varias rutas puede simplificarse de la siguiente manera utilizando un controlador </w:t>
+      </w:r>
+      <w:r>
+        <w:t>múltiple</w:t>
       </w:r>
       <w:r>
         <w:t>.</w:t>
@@ -517,14 +725,48 @@
     <w:p/>
     <w:p/>
     <w:p>
-      <w:r>
-        <w:t xml:space="preserve">Sintaxis laravel 7 </w:t>
-      </w:r>
-    </w:p>
-    <w:p/>
-    <w:p>
-      <w:r>
-        <w:t xml:space="preserve">En laravel 7 se escriben las rutas de la siguiente forma </w:t>
+      <w:pPr>
+        <w:rPr>
+          <w:sz w:val="28"/>
+          <w:szCs w:val="28"/>
+        </w:rPr>
+      </w:pPr>
+      <w:r>
+        <w:rPr>
+          <w:sz w:val="28"/>
+          <w:szCs w:val="28"/>
+        </w:rPr>
+        <w:t xml:space="preserve">Sintaxis </w:t>
+      </w:r>
+      <w:proofErr w:type="spellStart"/>
+      <w:r>
+        <w:rPr>
+          <w:sz w:val="28"/>
+          <w:szCs w:val="28"/>
+        </w:rPr>
+        <w:t>laravel</w:t>
+      </w:r>
+      <w:proofErr w:type="spellEnd"/>
+      <w:r>
+        <w:rPr>
+          <w:sz w:val="28"/>
+          <w:szCs w:val="28"/>
+        </w:rPr>
+        <w:t xml:space="preserve"> 7 </w:t>
+      </w:r>
+    </w:p>
+    <w:p/>
+    <w:p>
+      <w:r>
+        <w:t xml:space="preserve">En </w:t>
+      </w:r>
+      <w:proofErr w:type="spellStart"/>
+      <w:r>
+        <w:t>laravel</w:t>
+      </w:r>
+      <w:proofErr w:type="spellEnd"/>
+      <w:r>
+        <w:t xml:space="preserve"> 7 se escriben las rutas de la siguiente forma </w:t>
       </w:r>
     </w:p>
     <w:p>
@@ -592,16 +834,17 @@
           <w:color w:val="AEB2B2"/>
           <w:sz w:val="21"/>
           <w:szCs w:val="21"/>
-          <w:lang w:eastAsia="es-ES"/>
+          <w:lang w:val="en-US" w:eastAsia="es-ES"/>
         </w:rPr>
       </w:pPr>
+      <w:proofErr w:type="gramStart"/>
       <w:r>
         <w:rPr>
           <w:rFonts w:ascii="Consolas" w:eastAsia="Times New Roman" w:hAnsi="Consolas" w:cs="Times New Roman"/>
           <w:color w:val="38C7BD"/>
           <w:sz w:val="21"/>
           <w:szCs w:val="21"/>
-          <w:lang w:eastAsia="es-ES"/>
+          <w:lang w:val="en-US" w:eastAsia="es-ES"/>
         </w:rPr>
         <w:t>Route</w:t>
       </w:r>
@@ -611,17 +854,18 @@
           <w:color w:val="AEB2B2"/>
           <w:sz w:val="21"/>
           <w:szCs w:val="21"/>
-          <w:lang w:eastAsia="es-ES"/>
+          <w:lang w:val="en-US" w:eastAsia="es-ES"/>
         </w:rPr>
         <w:t>::</w:t>
       </w:r>
+      <w:proofErr w:type="gramEnd"/>
       <w:r>
         <w:rPr>
           <w:rFonts w:ascii="Consolas" w:eastAsia="Times New Roman" w:hAnsi="Consolas" w:cs="Times New Roman"/>
           <w:color w:val="11B7D4"/>
           <w:sz w:val="21"/>
           <w:szCs w:val="21"/>
-          <w:lang w:eastAsia="es-ES"/>
+          <w:lang w:val="en-US" w:eastAsia="es-ES"/>
         </w:rPr>
         <w:t>controller</w:t>
       </w:r>
@@ -631,27 +875,29 @@
           <w:color w:val="AEB2B2"/>
           <w:sz w:val="21"/>
           <w:szCs w:val="21"/>
-          <w:lang w:eastAsia="es-ES"/>
+          <w:lang w:val="en-US" w:eastAsia="es-ES"/>
         </w:rPr>
         <w:t>(</w:t>
       </w:r>
+      <w:proofErr w:type="spellStart"/>
       <w:r>
         <w:rPr>
           <w:rFonts w:ascii="Consolas" w:eastAsia="Times New Roman" w:hAnsi="Consolas" w:cs="Times New Roman"/>
           <w:color w:val="38C7BD"/>
           <w:sz w:val="21"/>
           <w:szCs w:val="21"/>
-          <w:lang w:eastAsia="es-ES"/>
+          <w:lang w:val="en-US" w:eastAsia="es-ES"/>
         </w:rPr>
         <w:t>MultipleController</w:t>
       </w:r>
-      <w:r>
-        <w:rPr>
-          <w:rFonts w:ascii="Consolas" w:eastAsia="Times New Roman" w:hAnsi="Consolas" w:cs="Times New Roman"/>
-          <w:color w:val="AEB2B2"/>
-          <w:sz w:val="21"/>
-          <w:szCs w:val="21"/>
-          <w:lang w:eastAsia="es-ES"/>
+      <w:proofErr w:type="spellEnd"/>
+      <w:r>
+        <w:rPr>
+          <w:rFonts w:ascii="Consolas" w:eastAsia="Times New Roman" w:hAnsi="Consolas" w:cs="Times New Roman"/>
+          <w:color w:val="AEB2B2"/>
+          <w:sz w:val="21"/>
+          <w:szCs w:val="21"/>
+          <w:lang w:val="en-US" w:eastAsia="es-ES"/>
         </w:rPr>
         <w:t>::</w:t>
       </w:r>
@@ -661,7 +907,7 @@
           <w:color w:val="38C7BD"/>
           <w:sz w:val="21"/>
           <w:szCs w:val="21"/>
-          <w:lang w:eastAsia="es-ES"/>
+          <w:lang w:val="en-US" w:eastAsia="es-ES"/>
         </w:rPr>
         <w:t>class</w:t>
       </w:r>
@@ -671,7 +917,7 @@
           <w:color w:val="AEB2B2"/>
           <w:sz w:val="21"/>
           <w:szCs w:val="21"/>
-          <w:lang w:eastAsia="es-ES"/>
+          <w:lang w:val="en-US" w:eastAsia="es-ES"/>
         </w:rPr>
         <w:t>)-&gt;</w:t>
       </w:r>
@@ -681,7 +927,7 @@
           <w:color w:val="11B7D4"/>
           <w:sz w:val="21"/>
           <w:szCs w:val="21"/>
-          <w:lang w:eastAsia="es-ES"/>
+          <w:lang w:val="en-US" w:eastAsia="es-ES"/>
         </w:rPr>
         <w:t>group</w:t>
       </w:r>
@@ -691,7 +937,7 @@
           <w:color w:val="AEB2B2"/>
           <w:sz w:val="21"/>
           <w:szCs w:val="21"/>
-          <w:lang w:eastAsia="es-ES"/>
+          <w:lang w:val="en-US" w:eastAsia="es-ES"/>
         </w:rPr>
         <w:t>(</w:t>
       </w:r>
@@ -701,7 +947,7 @@
           <w:color w:val="38C7BD"/>
           <w:sz w:val="21"/>
           <w:szCs w:val="21"/>
-          <w:lang w:eastAsia="es-ES"/>
+          <w:lang w:val="en-US" w:eastAsia="es-ES"/>
         </w:rPr>
         <w:t>function</w:t>
       </w:r>
@@ -711,7 +957,7 @@
           <w:color w:val="AEB2B2"/>
           <w:sz w:val="21"/>
           <w:szCs w:val="21"/>
-          <w:lang w:eastAsia="es-ES"/>
+          <w:lang w:val="en-US" w:eastAsia="es-ES"/>
         </w:rPr>
         <w:t>(){</w:t>
       </w:r>
@@ -725,7 +971,7 @@
           <w:color w:val="AEB2B2"/>
           <w:sz w:val="21"/>
           <w:szCs w:val="21"/>
-          <w:lang w:eastAsia="es-ES"/>
+          <w:lang w:val="en-US" w:eastAsia="es-ES"/>
         </w:rPr>
       </w:pPr>
     </w:p>
@@ -738,7 +984,7 @@
           <w:color w:val="AEB2B2"/>
           <w:sz w:val="21"/>
           <w:szCs w:val="21"/>
-          <w:lang w:eastAsia="es-ES"/>
+          <w:lang w:val="en-US" w:eastAsia="es-ES"/>
         </w:rPr>
       </w:pPr>
       <w:r>
@@ -747,17 +993,18 @@
           <w:color w:val="11B7D4"/>
           <w:sz w:val="21"/>
           <w:szCs w:val="21"/>
-          <w:lang w:eastAsia="es-ES"/>
+          <w:lang w:val="en-US" w:eastAsia="es-ES"/>
         </w:rPr>
         <w:t xml:space="preserve">    </w:t>
       </w:r>
+      <w:proofErr w:type="gramStart"/>
       <w:r>
         <w:rPr>
           <w:rFonts w:ascii="Consolas" w:eastAsia="Times New Roman" w:hAnsi="Consolas" w:cs="Times New Roman"/>
           <w:color w:val="38C7BD"/>
           <w:sz w:val="21"/>
           <w:szCs w:val="21"/>
-          <w:lang w:eastAsia="es-ES"/>
+          <w:lang w:val="en-US" w:eastAsia="es-ES"/>
         </w:rPr>
         <w:t>Route</w:t>
       </w:r>
@@ -767,17 +1014,18 @@
           <w:color w:val="AEB2B2"/>
           <w:sz w:val="21"/>
           <w:szCs w:val="21"/>
-          <w:lang w:eastAsia="es-ES"/>
+          <w:lang w:val="en-US" w:eastAsia="es-ES"/>
         </w:rPr>
         <w:t>::</w:t>
       </w:r>
+      <w:proofErr w:type="gramEnd"/>
       <w:r>
         <w:rPr>
           <w:rFonts w:ascii="Consolas" w:eastAsia="Times New Roman" w:hAnsi="Consolas" w:cs="Times New Roman"/>
           <w:color w:val="11B7D4"/>
           <w:sz w:val="21"/>
           <w:szCs w:val="21"/>
-          <w:lang w:eastAsia="es-ES"/>
+          <w:lang w:val="en-US" w:eastAsia="es-ES"/>
         </w:rPr>
         <w:t>get</w:t>
       </w:r>
@@ -787,7 +1035,7 @@
           <w:color w:val="AEB2B2"/>
           <w:sz w:val="21"/>
           <w:szCs w:val="21"/>
-          <w:lang w:eastAsia="es-ES"/>
+          <w:lang w:val="en-US" w:eastAsia="es-ES"/>
         </w:rPr>
         <w:t>(</w:t>
       </w:r>
@@ -797,7 +1045,7 @@
           <w:color w:val="00A884"/>
           <w:sz w:val="21"/>
           <w:szCs w:val="21"/>
-          <w:lang w:eastAsia="es-ES"/>
+          <w:lang w:val="en-US" w:eastAsia="es-ES"/>
         </w:rPr>
         <w:t>'users'</w:t>
       </w:r>
@@ -807,7 +1055,7 @@
           <w:color w:val="AEB2B2"/>
           <w:sz w:val="21"/>
           <w:szCs w:val="21"/>
-          <w:lang w:eastAsia="es-ES"/>
+          <w:lang w:val="en-US" w:eastAsia="es-ES"/>
         </w:rPr>
         <w:t>,</w:t>
       </w:r>
@@ -817,7 +1065,7 @@
           <w:color w:val="11B7D4"/>
           <w:sz w:val="21"/>
           <w:szCs w:val="21"/>
-          <w:lang w:eastAsia="es-ES"/>
+          <w:lang w:val="en-US" w:eastAsia="es-ES"/>
         </w:rPr>
         <w:t xml:space="preserve"> </w:t>
       </w:r>
@@ -827,7 +1075,7 @@
           <w:color w:val="00A884"/>
           <w:sz w:val="21"/>
           <w:szCs w:val="21"/>
-          <w:lang w:eastAsia="es-ES"/>
+          <w:lang w:val="en-US" w:eastAsia="es-ES"/>
         </w:rPr>
         <w:t>'index'</w:t>
       </w:r>
@@ -837,7 +1085,7 @@
           <w:color w:val="AEB2B2"/>
           <w:sz w:val="21"/>
           <w:szCs w:val="21"/>
-          <w:lang w:eastAsia="es-ES"/>
+          <w:lang w:val="en-US" w:eastAsia="es-ES"/>
         </w:rPr>
         <w:t>);</w:t>
       </w:r>
@@ -851,7 +1099,7 @@
           <w:color w:val="AEB2B2"/>
           <w:sz w:val="21"/>
           <w:szCs w:val="21"/>
-          <w:lang w:eastAsia="es-ES"/>
+          <w:lang w:val="en-US" w:eastAsia="es-ES"/>
         </w:rPr>
       </w:pPr>
     </w:p>
@@ -864,7 +1112,7 @@
           <w:color w:val="AEB2B2"/>
           <w:sz w:val="21"/>
           <w:szCs w:val="21"/>
-          <w:lang w:eastAsia="es-ES"/>
+          <w:lang w:val="en-US" w:eastAsia="es-ES"/>
         </w:rPr>
       </w:pPr>
       <w:r>
@@ -873,17 +1121,18 @@
           <w:color w:val="11B7D4"/>
           <w:sz w:val="21"/>
           <w:szCs w:val="21"/>
-          <w:lang w:eastAsia="es-ES"/>
+          <w:lang w:val="en-US" w:eastAsia="es-ES"/>
         </w:rPr>
         <w:t xml:space="preserve">    </w:t>
       </w:r>
+      <w:proofErr w:type="gramStart"/>
       <w:r>
         <w:rPr>
           <w:rFonts w:ascii="Consolas" w:eastAsia="Times New Roman" w:hAnsi="Consolas" w:cs="Times New Roman"/>
           <w:color w:val="38C7BD"/>
           <w:sz w:val="21"/>
           <w:szCs w:val="21"/>
-          <w:lang w:eastAsia="es-ES"/>
+          <w:lang w:val="en-US" w:eastAsia="es-ES"/>
         </w:rPr>
         <w:t>Route</w:t>
       </w:r>
@@ -893,17 +1142,18 @@
           <w:color w:val="AEB2B2"/>
           <w:sz w:val="21"/>
           <w:szCs w:val="21"/>
-          <w:lang w:eastAsia="es-ES"/>
+          <w:lang w:val="en-US" w:eastAsia="es-ES"/>
         </w:rPr>
         <w:t>::</w:t>
       </w:r>
+      <w:proofErr w:type="gramEnd"/>
       <w:r>
         <w:rPr>
           <w:rFonts w:ascii="Consolas" w:eastAsia="Times New Roman" w:hAnsi="Consolas" w:cs="Times New Roman"/>
           <w:color w:val="11B7D4"/>
           <w:sz w:val="21"/>
           <w:szCs w:val="21"/>
-          <w:lang w:eastAsia="es-ES"/>
+          <w:lang w:val="en-US" w:eastAsia="es-ES"/>
         </w:rPr>
         <w:t>get</w:t>
       </w:r>
@@ -913,7 +1163,7 @@
           <w:color w:val="AEB2B2"/>
           <w:sz w:val="21"/>
           <w:szCs w:val="21"/>
-          <w:lang w:eastAsia="es-ES"/>
+          <w:lang w:val="en-US" w:eastAsia="es-ES"/>
         </w:rPr>
         <w:t>(</w:t>
       </w:r>
@@ -923,17 +1173,39 @@
           <w:color w:val="00A884"/>
           <w:sz w:val="21"/>
           <w:szCs w:val="21"/>
-          <w:lang w:eastAsia="es-ES"/>
-        </w:rPr>
-        <w:t>'cursos'</w:t>
-      </w:r>
-      <w:r>
-        <w:rPr>
-          <w:rFonts w:ascii="Consolas" w:eastAsia="Times New Roman" w:hAnsi="Consolas" w:cs="Times New Roman"/>
-          <w:color w:val="AEB2B2"/>
-          <w:sz w:val="21"/>
-          <w:szCs w:val="21"/>
-          <w:lang w:eastAsia="es-ES"/>
+          <w:lang w:val="en-US" w:eastAsia="es-ES"/>
+        </w:rPr>
+        <w:t>'</w:t>
+      </w:r>
+      <w:proofErr w:type="spellStart"/>
+      <w:r>
+        <w:rPr>
+          <w:rFonts w:ascii="Consolas" w:eastAsia="Times New Roman" w:hAnsi="Consolas" w:cs="Times New Roman"/>
+          <w:color w:val="00A884"/>
+          <w:sz w:val="21"/>
+          <w:szCs w:val="21"/>
+          <w:lang w:val="en-US" w:eastAsia="es-ES"/>
+        </w:rPr>
+        <w:t>cursos</w:t>
+      </w:r>
+      <w:proofErr w:type="spellEnd"/>
+      <w:r>
+        <w:rPr>
+          <w:rFonts w:ascii="Consolas" w:eastAsia="Times New Roman" w:hAnsi="Consolas" w:cs="Times New Roman"/>
+          <w:color w:val="00A884"/>
+          <w:sz w:val="21"/>
+          <w:szCs w:val="21"/>
+          <w:lang w:val="en-US" w:eastAsia="es-ES"/>
+        </w:rPr>
+        <w:t>'</w:t>
+      </w:r>
+      <w:r>
+        <w:rPr>
+          <w:rFonts w:ascii="Consolas" w:eastAsia="Times New Roman" w:hAnsi="Consolas" w:cs="Times New Roman"/>
+          <w:color w:val="AEB2B2"/>
+          <w:sz w:val="21"/>
+          <w:szCs w:val="21"/>
+          <w:lang w:val="en-US" w:eastAsia="es-ES"/>
         </w:rPr>
         <w:t>,</w:t>
       </w:r>
@@ -943,7 +1215,7 @@
           <w:color w:val="11B7D4"/>
           <w:sz w:val="21"/>
           <w:szCs w:val="21"/>
-          <w:lang w:eastAsia="es-ES"/>
+          <w:lang w:val="en-US" w:eastAsia="es-ES"/>
         </w:rPr>
         <w:t xml:space="preserve"> </w:t>
       </w:r>
@@ -953,7 +1225,7 @@
           <w:color w:val="00A884"/>
           <w:sz w:val="21"/>
           <w:szCs w:val="21"/>
-          <w:lang w:eastAsia="es-ES"/>
+          <w:lang w:val="en-US" w:eastAsia="es-ES"/>
         </w:rPr>
         <w:t>'create'</w:t>
       </w:r>
@@ -963,7 +1235,7 @@
           <w:color w:val="AEB2B2"/>
           <w:sz w:val="21"/>
           <w:szCs w:val="21"/>
-          <w:lang w:eastAsia="es-ES"/>
+          <w:lang w:val="en-US" w:eastAsia="es-ES"/>
         </w:rPr>
         <w:t>);</w:t>
       </w:r>
@@ -977,7 +1249,7 @@
           <w:color w:val="AEB2B2"/>
           <w:sz w:val="21"/>
           <w:szCs w:val="21"/>
-          <w:lang w:eastAsia="es-ES"/>
+          <w:lang w:val="en-US" w:eastAsia="es-ES"/>
         </w:rPr>
       </w:pPr>
       <w:r>
@@ -986,7 +1258,7 @@
           <w:color w:val="11B7D4"/>
           <w:sz w:val="21"/>
           <w:szCs w:val="21"/>
-          <w:lang w:eastAsia="es-ES"/>
+          <w:lang w:val="en-US" w:eastAsia="es-ES"/>
         </w:rPr>
         <w:t xml:space="preserve">    </w:t>
       </w:r>
@@ -1000,7 +1272,7 @@
           <w:color w:val="AEB2B2"/>
           <w:sz w:val="21"/>
           <w:szCs w:val="21"/>
-          <w:lang w:eastAsia="es-ES"/>
+          <w:lang w:val="en-US" w:eastAsia="es-ES"/>
         </w:rPr>
       </w:pPr>
       <w:r>
@@ -1009,17 +1281,18 @@
           <w:color w:val="11B7D4"/>
           <w:sz w:val="21"/>
           <w:szCs w:val="21"/>
-          <w:lang w:eastAsia="es-ES"/>
+          <w:lang w:val="en-US" w:eastAsia="es-ES"/>
         </w:rPr>
         <w:t xml:space="preserve">    </w:t>
       </w:r>
+      <w:proofErr w:type="gramStart"/>
       <w:r>
         <w:rPr>
           <w:rFonts w:ascii="Consolas" w:eastAsia="Times New Roman" w:hAnsi="Consolas" w:cs="Times New Roman"/>
           <w:color w:val="38C7BD"/>
           <w:sz w:val="21"/>
           <w:szCs w:val="21"/>
-          <w:lang w:eastAsia="es-ES"/>
+          <w:lang w:val="en-US" w:eastAsia="es-ES"/>
         </w:rPr>
         <w:t>Route</w:t>
       </w:r>
@@ -1029,17 +1302,18 @@
           <w:color w:val="AEB2B2"/>
           <w:sz w:val="21"/>
           <w:szCs w:val="21"/>
-          <w:lang w:eastAsia="es-ES"/>
+          <w:lang w:val="en-US" w:eastAsia="es-ES"/>
         </w:rPr>
         <w:t>::</w:t>
       </w:r>
+      <w:proofErr w:type="gramEnd"/>
       <w:r>
         <w:rPr>
           <w:rFonts w:ascii="Consolas" w:eastAsia="Times New Roman" w:hAnsi="Consolas" w:cs="Times New Roman"/>
           <w:color w:val="11B7D4"/>
           <w:sz w:val="21"/>
           <w:szCs w:val="21"/>
-          <w:lang w:eastAsia="es-ES"/>
+          <w:lang w:val="en-US" w:eastAsia="es-ES"/>
         </w:rPr>
         <w:t>get</w:t>
       </w:r>
@@ -1049,7 +1323,7 @@
           <w:color w:val="AEB2B2"/>
           <w:sz w:val="21"/>
           <w:szCs w:val="21"/>
-          <w:lang w:eastAsia="es-ES"/>
+          <w:lang w:val="en-US" w:eastAsia="es-ES"/>
         </w:rPr>
         <w:t>(</w:t>
       </w:r>
@@ -1059,17 +1333,61 @@
           <w:color w:val="00A884"/>
           <w:sz w:val="21"/>
           <w:szCs w:val="21"/>
-          <w:lang w:eastAsia="es-ES"/>
-        </w:rPr>
-        <w:t>'mensaje/{curso}'</w:t>
-      </w:r>
-      <w:r>
-        <w:rPr>
-          <w:rFonts w:ascii="Consolas" w:eastAsia="Times New Roman" w:hAnsi="Consolas" w:cs="Times New Roman"/>
-          <w:color w:val="AEB2B2"/>
-          <w:sz w:val="21"/>
-          <w:szCs w:val="21"/>
-          <w:lang w:eastAsia="es-ES"/>
+          <w:lang w:val="en-US" w:eastAsia="es-ES"/>
+        </w:rPr>
+        <w:t>'</w:t>
+      </w:r>
+      <w:proofErr w:type="spellStart"/>
+      <w:r>
+        <w:rPr>
+          <w:rFonts w:ascii="Consolas" w:eastAsia="Times New Roman" w:hAnsi="Consolas" w:cs="Times New Roman"/>
+          <w:color w:val="00A884"/>
+          <w:sz w:val="21"/>
+          <w:szCs w:val="21"/>
+          <w:lang w:val="en-US" w:eastAsia="es-ES"/>
+        </w:rPr>
+        <w:t>mensaje</w:t>
+      </w:r>
+      <w:proofErr w:type="spellEnd"/>
+      <w:r>
+        <w:rPr>
+          <w:rFonts w:ascii="Consolas" w:eastAsia="Times New Roman" w:hAnsi="Consolas" w:cs="Times New Roman"/>
+          <w:color w:val="00A884"/>
+          <w:sz w:val="21"/>
+          <w:szCs w:val="21"/>
+          <w:lang w:val="en-US" w:eastAsia="es-ES"/>
+        </w:rPr>
+        <w:t>/{</w:t>
+      </w:r>
+      <w:proofErr w:type="spellStart"/>
+      <w:r>
+        <w:rPr>
+          <w:rFonts w:ascii="Consolas" w:eastAsia="Times New Roman" w:hAnsi="Consolas" w:cs="Times New Roman"/>
+          <w:color w:val="00A884"/>
+          <w:sz w:val="21"/>
+          <w:szCs w:val="21"/>
+          <w:lang w:val="en-US" w:eastAsia="es-ES"/>
+        </w:rPr>
+        <w:t>curso</w:t>
+      </w:r>
+      <w:proofErr w:type="spellEnd"/>
+      <w:r>
+        <w:rPr>
+          <w:rFonts w:ascii="Consolas" w:eastAsia="Times New Roman" w:hAnsi="Consolas" w:cs="Times New Roman"/>
+          <w:color w:val="00A884"/>
+          <w:sz w:val="21"/>
+          <w:szCs w:val="21"/>
+          <w:lang w:val="en-US" w:eastAsia="es-ES"/>
+        </w:rPr>
+        <w:t>}'</w:t>
+      </w:r>
+      <w:r>
+        <w:rPr>
+          <w:rFonts w:ascii="Consolas" w:eastAsia="Times New Roman" w:hAnsi="Consolas" w:cs="Times New Roman"/>
+          <w:color w:val="AEB2B2"/>
+          <w:sz w:val="21"/>
+          <w:szCs w:val="21"/>
+          <w:lang w:val="en-US" w:eastAsia="es-ES"/>
         </w:rPr>
         <w:t>,</w:t>
       </w:r>
@@ -1079,7 +1397,7 @@
           <w:color w:val="11B7D4"/>
           <w:sz w:val="21"/>
           <w:szCs w:val="21"/>
-          <w:lang w:eastAsia="es-ES"/>
+          <w:lang w:val="en-US" w:eastAsia="es-ES"/>
         </w:rPr>
         <w:t xml:space="preserve"> </w:t>
       </w:r>
@@ -1089,7 +1407,7 @@
           <w:color w:val="00A884"/>
           <w:sz w:val="21"/>
           <w:szCs w:val="21"/>
-          <w:lang w:eastAsia="es-ES"/>
+          <w:lang w:val="en-US" w:eastAsia="es-ES"/>
         </w:rPr>
         <w:t>'show'</w:t>
       </w:r>
@@ -1099,7 +1417,7 @@
           <w:color w:val="AEB2B2"/>
           <w:sz w:val="21"/>
           <w:szCs w:val="21"/>
-          <w:lang w:eastAsia="es-ES"/>
+          <w:lang w:val="en-US" w:eastAsia="es-ES"/>
         </w:rPr>
         <w:t>);</w:t>
       </w:r>
@@ -1113,7 +1431,7 @@
           <w:color w:val="AEB2B2"/>
           <w:sz w:val="21"/>
           <w:szCs w:val="21"/>
-          <w:lang w:eastAsia="es-ES"/>
+          <w:lang w:val="en-US" w:eastAsia="es-ES"/>
         </w:rPr>
       </w:pPr>
     </w:p>
